--- a/权威指南总结/作用域链与执行上下文.docx
+++ b/权威指南总结/作用域链与执行上下文.docx
@@ -292,7 +292,26 @@
         <w:rPr>
           <w:rFonts w:ascii="微软雅黑" w:eastAsia="微软雅黑" w:hAnsi="微软雅黑" w:hint="eastAsia"/>
         </w:rPr>
-        <w:t>当函数被激活时，活动对象（activation</w:t>
+        <w:t>当函数被</w:t>
+      </w:r>
+      <w:r>
+        <w:rPr>
+          <w:rFonts w:ascii="微软雅黑" w:eastAsia="微软雅黑" w:hAnsi="微软雅黑" w:hint="eastAsia"/>
+          <w:color w:val="FF0000"/>
+        </w:rPr>
+        <w:t>激活</w:t>
+      </w:r>
+      <w:r>
+        <w:rPr>
+          <w:rFonts w:ascii="微软雅黑" w:eastAsia="微软雅黑" w:hAnsi="微软雅黑" w:hint="eastAsia"/>
+        </w:rPr>
+        <w:t>（而不是创建）</w:t>
+      </w:r>
+      <w:r>
+        <w:rPr>
+          <w:rFonts w:ascii="微软雅黑" w:eastAsia="微软雅黑" w:hAnsi="微软雅黑" w:hint="eastAsia"/>
+        </w:rPr>
+        <w:t>时，活动对象（activation</w:t>
       </w:r>
       <w:r>
         <w:rPr>
@@ -559,7 +578,13 @@
         <w:rPr>
           <w:rFonts w:ascii="微软雅黑" w:eastAsia="微软雅黑" w:hAnsi="微软雅黑" w:hint="eastAsia"/>
         </w:rPr>
-        <w:t>3.所有的变量生命</w:t>
+        <w:t>3.所有的变量</w:t>
+      </w:r>
+      <w:r>
+        <w:rPr>
+          <w:rFonts w:ascii="微软雅黑" w:eastAsia="微软雅黑" w:hAnsi="微软雅黑" w:hint="eastAsia"/>
+        </w:rPr>
+        <w:t>声明</w:t>
       </w:r>
       <w:r>
         <w:rPr>
@@ -578,7 +603,21 @@
           <w:rFonts w:ascii="微软雅黑" w:eastAsia="微软雅黑" w:hAnsi="微软雅黑" w:hint="eastAsia"/>
           <w:color w:val="FF0000"/>
         </w:rPr>
-        <w:t>这个函数的声明不保存在自己的V</w:t>
+        <w:t>这个函数</w:t>
+      </w:r>
+      <w:r>
+        <w:rPr>
+          <w:rFonts w:ascii="微软雅黑" w:eastAsia="微软雅黑" w:hAnsi="微软雅黑" w:hint="eastAsia"/>
+          <w:color w:val="FF0000"/>
+        </w:rPr>
+        <w:t>本身</w:t>
+      </w:r>
+      <w:r>
+        <w:rPr>
+          <w:rFonts w:ascii="微软雅黑" w:eastAsia="微软雅黑" w:hAnsi="微软雅黑" w:hint="eastAsia"/>
+          <w:color w:val="FF0000"/>
+        </w:rPr>
+        <w:t>的声明不保存在自己的V</w:t>
       </w:r>
       <w:r>
         <w:rPr>
@@ -995,7 +1034,7 @@
         </w:numPr>
         <w:ind w:firstLineChars="0"/>
         <w:rPr>
-          <w:rFonts w:ascii="微软雅黑" w:eastAsia="微软雅黑" w:hAnsi="微软雅黑" w:hint="eastAsia"/>
+          <w:rFonts w:ascii="微软雅黑" w:eastAsia="微软雅黑" w:hAnsi="微软雅黑"/>
         </w:rPr>
       </w:pPr>
       <w:r>
@@ -1025,8 +1064,15 @@
       <w:r>
         <w:rPr>
           <w:rFonts w:ascii="微软雅黑" w:eastAsia="微软雅黑" w:hAnsi="微软雅黑" w:hint="eastAsia"/>
-        </w:rPr>
-        <w:t>封装一个私有变量。</w:t>
+          <w:color w:val="FF0000"/>
+        </w:rPr>
+        <w:t>封装一个私有变量</w:t>
+      </w:r>
+      <w:r>
+        <w:rPr>
+          <w:rFonts w:ascii="微软雅黑" w:eastAsia="微软雅黑" w:hAnsi="微软雅黑" w:hint="eastAsia"/>
+        </w:rPr>
+        <w:t>。</w:t>
       </w:r>
       <w:bookmarkStart w:id="0" w:name="_GoBack"/>
       <w:bookmarkEnd w:id="0"/>
